--- a/Classwork/Day5/Day5.docx
+++ b/Classwork/Day5/Day5.docx
@@ -134,7 +134,14 @@
           <w:sz w:val="24"/>
           <w:szCs w:val="24"/>
         </w:rPr>
-        <w:t>Licensing Shift: Initially restricted, the kernel adopted the GNU General Public License (GPL) in 1992, ensuring its continued free and open nature.</w:t>
+        <w:t>Licensing Shift: Initially restricted, the kernel adopted the GNU General Public License (GPL) in 1992</w:t>
+      </w:r>
+      <w:r>
+        <w:rPr>
+          <w:sz w:val="24"/>
+          <w:szCs w:val="24"/>
+        </w:rPr>
+        <w:t>.</w:t>
       </w:r>
     </w:p>
     <w:p>
@@ -155,23 +162,21 @@
           <w:sz w:val="24"/>
           <w:szCs w:val="24"/>
         </w:rPr>
-        <w:t xml:space="preserve">Growth &amp; Adoption: Linux gained traction in servers, embedded systems, and eventually powered </w:t>
-      </w:r>
-      <w:proofErr w:type="gramStart"/>
-      <w:r>
-        <w:rPr>
-          <w:sz w:val="24"/>
-          <w:szCs w:val="24"/>
-        </w:rPr>
-        <w:t>Android</w:t>
-      </w:r>
-      <w:proofErr w:type="gramEnd"/>
-      <w:r>
-        <w:rPr>
-          <w:sz w:val="24"/>
-          <w:szCs w:val="24"/>
-        </w:rPr>
-        <w:t>, supercomputers, cloud infrastructure, and became a stable, secure alternative to Windows/</w:t>
+        <w:t>Growth &amp; Adoption: Linux gained traction i</w:t>
+      </w:r>
+      <w:r>
+        <w:rPr>
+          <w:sz w:val="24"/>
+          <w:szCs w:val="24"/>
+        </w:rPr>
+        <w:t xml:space="preserve">n servers, embedded systems </w:t>
+      </w:r>
+      <w:r>
+        <w:rPr>
+          <w:sz w:val="24"/>
+          <w:szCs w:val="24"/>
+        </w:rPr>
+        <w:t>and became a stable, secure alternative to Windows/</w:t>
       </w:r>
       <w:proofErr w:type="spellStart"/>
       <w:r>
@@ -228,14 +233,7 @@
           <w:sz w:val="24"/>
           <w:szCs w:val="24"/>
         </w:rPr>
-        <w:t>Free &amp; Open Source (FOSS</w:t>
-      </w:r>
-      <w:r>
-        <w:rPr>
-          <w:sz w:val="24"/>
-          <w:szCs w:val="24"/>
-        </w:rPr>
-        <w:t>)</w:t>
+        <w:t>Free &amp; Open Source (FOSS)</w:t>
       </w:r>
     </w:p>
     <w:p>
@@ -327,10 +325,19 @@
         <w:rPr>
           <w:b/>
           <w:bCs/>
-          <w:sz w:val="36"/>
+          <w:sz w:val="30"/>
           <w:szCs w:val="30"/>
         </w:rPr>
       </w:pPr>
+      <w:r>
+        <w:rPr>
+          <w:b/>
+          <w:bCs/>
+          <w:sz w:val="30"/>
+          <w:szCs w:val="30"/>
+        </w:rPr>
+        <w:t>Task-1</w:t>
+      </w:r>
     </w:p>
     <w:p>
       <w:pPr>
@@ -377,8 +384,10 @@
       </w:pPr>
       <w:r>
         <w:rPr>
-          <w:sz w:val="24"/>
-          <w:szCs w:val="24"/>
+          <w:noProof/>
+          <w:sz w:val="24"/>
+          <w:szCs w:val="24"/>
+          <w:lang w:bidi="ta-IN"/>
         </w:rPr>
         <w:drawing>
           <wp:inline distT="0" distB="0" distL="0" distR="0" wp14:anchorId="4EBEAF90" wp14:editId="3D8A18F5">
@@ -472,8 +481,10 @@
       </w:pPr>
       <w:r>
         <w:rPr>
-          <w:sz w:val="24"/>
-          <w:szCs w:val="24"/>
+          <w:noProof/>
+          <w:sz w:val="24"/>
+          <w:szCs w:val="24"/>
+          <w:lang w:bidi="ta-IN"/>
         </w:rPr>
         <w:lastRenderedPageBreak/>
         <w:drawing>
@@ -524,12 +535,22 @@
     </w:p>
     <w:p>
       <w:pPr>
-        <w:pStyle w:val="ListParagraph"/>
-        <w:rPr>
-          <w:sz w:val="24"/>
-          <w:szCs w:val="24"/>
-        </w:rPr>
-      </w:pPr>
+        <w:rPr>
+          <w:b/>
+          <w:bCs/>
+          <w:sz w:val="30"/>
+          <w:szCs w:val="30"/>
+        </w:rPr>
+      </w:pPr>
+      <w:r>
+        <w:rPr>
+          <w:b/>
+          <w:bCs/>
+          <w:sz w:val="30"/>
+          <w:szCs w:val="30"/>
+        </w:rPr>
+        <w:t>Task-2</w:t>
+      </w:r>
     </w:p>
     <w:p>
       <w:pPr>
@@ -699,8 +720,10 @@
       </w:r>
       <w:r>
         <w:rPr>
-          <w:sz w:val="24"/>
-          <w:szCs w:val="24"/>
+          <w:noProof/>
+          <w:sz w:val="24"/>
+          <w:szCs w:val="24"/>
+          <w:lang w:bidi="ta-IN"/>
         </w:rPr>
         <w:drawing>
           <wp:inline distT="0" distB="0" distL="0" distR="0" wp14:anchorId="007F943B" wp14:editId="5A209B1E">
@@ -866,8 +889,10 @@
       </w:pPr>
       <w:r>
         <w:rPr>
-          <w:sz w:val="24"/>
-          <w:szCs w:val="24"/>
+          <w:noProof/>
+          <w:sz w:val="24"/>
+          <w:szCs w:val="24"/>
+          <w:lang w:bidi="ta-IN"/>
         </w:rPr>
         <w:drawing>
           <wp:inline distT="0" distB="0" distL="0" distR="0" wp14:anchorId="5B08271F" wp14:editId="12891D3A">
@@ -988,6 +1013,30 @@
     </w:p>
     <w:p>
       <w:pPr>
+        <w:rPr>
+          <w:sz w:val="36"/>
+          <w:szCs w:val="30"/>
+        </w:rPr>
+      </w:pPr>
+    </w:p>
+    <w:p>
+      <w:pPr>
+        <w:rPr>
+          <w:sz w:val="30"/>
+          <w:szCs w:val="30"/>
+        </w:rPr>
+      </w:pPr>
+      <w:r>
+        <w:rPr>
+          <w:sz w:val="30"/>
+          <w:szCs w:val="30"/>
+        </w:rPr>
+        <w:lastRenderedPageBreak/>
+        <w:t>Task-3</w:t>
+      </w:r>
+    </w:p>
+    <w:p>
+      <w:pPr>
         <w:pStyle w:val="ListParagraph"/>
         <w:numPr>
           <w:ilvl w:val="0"/>
@@ -1031,8 +1080,10 @@
         <w:rPr>
           <w:b/>
           <w:bCs/>
-          <w:sz w:val="24"/>
-          <w:szCs w:val="24"/>
+          <w:noProof/>
+          <w:sz w:val="24"/>
+          <w:szCs w:val="24"/>
+          <w:lang w:bidi="ta-IN"/>
         </w:rPr>
         <w:drawing>
           <wp:inline distT="0" distB="0" distL="0" distR="0" wp14:anchorId="0B4C9997" wp14:editId="669EC5C3">
@@ -1150,8 +1201,10 @@
       </w:pPr>
       <w:r>
         <w:rPr>
-          <w:sz w:val="24"/>
-          <w:szCs w:val="24"/>
+          <w:noProof/>
+          <w:sz w:val="24"/>
+          <w:szCs w:val="24"/>
+          <w:lang w:bidi="ta-IN"/>
         </w:rPr>
         <w:drawing>
           <wp:inline distT="0" distB="0" distL="0" distR="0" wp14:anchorId="66D905D3" wp14:editId="6B04B5CE">
@@ -1205,7 +1258,6 @@
           <w:sz w:val="24"/>
           <w:szCs w:val="24"/>
         </w:rPr>
-        <w:lastRenderedPageBreak/>
         <w:t>cp</w:t>
       </w:r>
       <w:proofErr w:type="spellEnd"/>
@@ -1251,8 +1303,10 @@
       </w:pPr>
       <w:r>
         <w:rPr>
-          <w:sz w:val="24"/>
-          <w:szCs w:val="24"/>
+          <w:noProof/>
+          <w:sz w:val="24"/>
+          <w:szCs w:val="24"/>
+          <w:lang w:bidi="ta-IN"/>
         </w:rPr>
         <w:drawing>
           <wp:inline distT="0" distB="0" distL="0" distR="0" wp14:anchorId="4CB7E3AA" wp14:editId="0CC20261">
@@ -1353,8 +1407,10 @@
       </w:pPr>
       <w:r>
         <w:rPr>
-          <w:sz w:val="24"/>
-          <w:szCs w:val="24"/>
+          <w:noProof/>
+          <w:sz w:val="24"/>
+          <w:szCs w:val="24"/>
+          <w:lang w:bidi="ta-IN"/>
         </w:rPr>
         <w:drawing>
           <wp:inline distT="0" distB="0" distL="0" distR="0" wp14:anchorId="1802860B" wp14:editId="38DDADE3">
@@ -1399,572 +1455,8 @@
         </w:rPr>
         <w:t xml:space="preserve"> </w:t>
       </w:r>
-    </w:p>
-    <w:p>
-      <w:pPr>
-        <w:ind w:left="1440" w:firstLine="720"/>
-        <w:rPr>
-          <w:sz w:val="36"/>
-          <w:szCs w:val="30"/>
-        </w:rPr>
-      </w:pPr>
-    </w:p>
-    <w:p>
-      <w:pPr>
-        <w:rPr>
-          <w:sz w:val="36"/>
-          <w:szCs w:val="30"/>
-        </w:rPr>
-      </w:pPr>
-      <w:proofErr w:type="spellStart"/>
-      <w:proofErr w:type="gramStart"/>
-      <w:r>
-        <w:rPr>
-          <w:sz w:val="36"/>
-          <w:szCs w:val="30"/>
-        </w:rPr>
-        <w:t>ssh</w:t>
-      </w:r>
       <w:bookmarkStart w:id="0" w:name="_GoBack"/>
       <w:bookmarkEnd w:id="0"/>
-      <w:proofErr w:type="spellEnd"/>
-      <w:proofErr w:type="gramEnd"/>
-    </w:p>
-    <w:p>
-      <w:pPr>
-        <w:ind w:left="1440" w:firstLine="720"/>
-        <w:rPr>
-          <w:sz w:val="36"/>
-          <w:szCs w:val="30"/>
-        </w:rPr>
-      </w:pPr>
-    </w:p>
-    <w:p>
-      <w:pPr>
-        <w:ind w:left="1440" w:firstLine="720"/>
-        <w:rPr>
-          <w:sz w:val="36"/>
-          <w:szCs w:val="30"/>
-        </w:rPr>
-      </w:pPr>
-    </w:p>
-    <w:p>
-      <w:pPr>
-        <w:ind w:left="1440" w:firstLine="720"/>
-        <w:rPr>
-          <w:sz w:val="36"/>
-          <w:szCs w:val="30"/>
-        </w:rPr>
-      </w:pPr>
-    </w:p>
-    <w:p>
-      <w:pPr>
-        <w:ind w:left="1440" w:firstLine="720"/>
-        <w:rPr>
-          <w:sz w:val="36"/>
-          <w:szCs w:val="30"/>
-        </w:rPr>
-      </w:pPr>
-    </w:p>
-    <w:p>
-      <w:pPr>
-        <w:ind w:left="1440" w:firstLine="720"/>
-        <w:rPr>
-          <w:sz w:val="36"/>
-          <w:szCs w:val="30"/>
-        </w:rPr>
-      </w:pPr>
-    </w:p>
-    <w:p>
-      <w:pPr>
-        <w:ind w:left="1440" w:firstLine="720"/>
-        <w:rPr>
-          <w:sz w:val="36"/>
-          <w:szCs w:val="30"/>
-        </w:rPr>
-      </w:pPr>
-    </w:p>
-    <w:p>
-      <w:pPr>
-        <w:ind w:left="1440" w:firstLine="720"/>
-        <w:rPr>
-          <w:sz w:val="36"/>
-          <w:szCs w:val="30"/>
-        </w:rPr>
-      </w:pPr>
-    </w:p>
-    <w:p>
-      <w:pPr>
-        <w:ind w:left="1440" w:firstLine="720"/>
-        <w:rPr>
-          <w:sz w:val="36"/>
-          <w:szCs w:val="30"/>
-        </w:rPr>
-      </w:pPr>
-    </w:p>
-    <w:p>
-      <w:pPr>
-        <w:ind w:left="1440" w:firstLine="720"/>
-        <w:rPr>
-          <w:sz w:val="36"/>
-          <w:szCs w:val="30"/>
-        </w:rPr>
-      </w:pPr>
-    </w:p>
-    <w:p>
-      <w:pPr>
-        <w:ind w:left="1440" w:firstLine="720"/>
-        <w:rPr>
-          <w:sz w:val="36"/>
-          <w:szCs w:val="30"/>
-        </w:rPr>
-      </w:pPr>
-    </w:p>
-    <w:p>
-      <w:pPr>
-        <w:ind w:left="1440" w:firstLine="720"/>
-        <w:rPr>
-          <w:sz w:val="36"/>
-          <w:szCs w:val="30"/>
-        </w:rPr>
-      </w:pPr>
-    </w:p>
-    <w:p>
-      <w:pPr>
-        <w:ind w:left="1440" w:firstLine="720"/>
-        <w:rPr>
-          <w:sz w:val="36"/>
-          <w:szCs w:val="30"/>
-        </w:rPr>
-      </w:pPr>
-    </w:p>
-    <w:p>
-      <w:pPr>
-        <w:ind w:left="1440" w:firstLine="720"/>
-        <w:rPr>
-          <w:sz w:val="36"/>
-          <w:szCs w:val="30"/>
-        </w:rPr>
-      </w:pPr>
-    </w:p>
-    <w:p>
-      <w:pPr>
-        <w:ind w:left="1440" w:firstLine="720"/>
-        <w:rPr>
-          <w:sz w:val="36"/>
-          <w:szCs w:val="30"/>
-        </w:rPr>
-      </w:pPr>
-    </w:p>
-    <w:p>
-      <w:pPr>
-        <w:ind w:left="1440" w:firstLine="720"/>
-        <w:rPr>
-          <w:sz w:val="36"/>
-          <w:szCs w:val="30"/>
-        </w:rPr>
-      </w:pPr>
-    </w:p>
-    <w:p>
-      <w:pPr>
-        <w:ind w:left="1440" w:firstLine="720"/>
-        <w:rPr>
-          <w:sz w:val="36"/>
-          <w:szCs w:val="30"/>
-        </w:rPr>
-      </w:pPr>
-    </w:p>
-    <w:p>
-      <w:pPr>
-        <w:ind w:left="1440" w:firstLine="720"/>
-        <w:rPr>
-          <w:sz w:val="36"/>
-          <w:szCs w:val="30"/>
-        </w:rPr>
-      </w:pPr>
-    </w:p>
-    <w:p>
-      <w:pPr>
-        <w:ind w:left="1440" w:firstLine="720"/>
-        <w:rPr>
-          <w:sz w:val="36"/>
-          <w:szCs w:val="30"/>
-        </w:rPr>
-      </w:pPr>
-    </w:p>
-    <w:p>
-      <w:pPr>
-        <w:ind w:left="1440" w:firstLine="720"/>
-        <w:rPr>
-          <w:sz w:val="36"/>
-          <w:szCs w:val="30"/>
-        </w:rPr>
-      </w:pPr>
-    </w:p>
-    <w:p>
-      <w:pPr>
-        <w:ind w:left="1440" w:firstLine="720"/>
-        <w:rPr>
-          <w:sz w:val="36"/>
-          <w:szCs w:val="30"/>
-        </w:rPr>
-      </w:pPr>
-    </w:p>
-    <w:p>
-      <w:pPr>
-        <w:ind w:left="1440" w:firstLine="720"/>
-        <w:rPr>
-          <w:sz w:val="36"/>
-          <w:szCs w:val="30"/>
-        </w:rPr>
-      </w:pPr>
-    </w:p>
-    <w:p>
-      <w:pPr>
-        <w:ind w:left="1440" w:firstLine="720"/>
-        <w:rPr>
-          <w:sz w:val="36"/>
-          <w:szCs w:val="30"/>
-        </w:rPr>
-      </w:pPr>
-      <w:r>
-        <w:rPr>
-          <w:sz w:val="36"/>
-          <w:szCs w:val="30"/>
-        </w:rPr>
-        <w:t>File Operations</w:t>
-      </w:r>
-    </w:p>
-    <w:p>
-      <w:pPr>
-        <w:ind w:left="1440" w:firstLine="720"/>
-        <w:rPr>
-          <w:sz w:val="36"/>
-          <w:szCs w:val="30"/>
-        </w:rPr>
-      </w:pPr>
-    </w:p>
-    <w:p>
-      <w:pPr>
-        <w:pStyle w:val="ListParagraph"/>
-        <w:ind w:hanging="360"/>
-        <w:rPr>
-          <w:sz w:val="36"/>
-        </w:rPr>
-      </w:pPr>
-      <w:r>
-        <w:rPr>
-          <w:sz w:val="36"/>
-          <w:szCs w:val="30"/>
-        </w:rPr>
-        <w:t>1)</w:t>
-      </w:r>
-      <w:r>
-        <w:rPr>
-          <w:rFonts w:ascii="Times New Roman" w:hAnsi="Times New Roman" w:cs="Times New Roman"/>
-          <w:sz w:val="36"/>
-          <w:szCs w:val="14"/>
-        </w:rPr>
-        <w:t xml:space="preserve">    </w:t>
-      </w:r>
-      <w:r>
-        <w:rPr>
-          <w:sz w:val="36"/>
-          <w:szCs w:val="30"/>
-        </w:rPr>
-        <w:t xml:space="preserve">Copying, </w:t>
-      </w:r>
-      <w:proofErr w:type="gramStart"/>
-      <w:r>
-        <w:rPr>
-          <w:sz w:val="36"/>
-          <w:szCs w:val="30"/>
-        </w:rPr>
-        <w:t>Moving ,</w:t>
-      </w:r>
-      <w:proofErr w:type="gramEnd"/>
-      <w:r>
-        <w:rPr>
-          <w:sz w:val="36"/>
-          <w:szCs w:val="30"/>
-        </w:rPr>
-        <w:t xml:space="preserve"> Removing Files</w:t>
-      </w:r>
-    </w:p>
-    <w:p>
-      <w:pPr>
-        <w:pStyle w:val="ListParagraph"/>
-        <w:rPr>
-          <w:sz w:val="36"/>
-        </w:rPr>
-      </w:pPr>
-      <w:r>
-        <w:rPr>
-          <w:noProof/>
-          <w:sz w:val="36"/>
-          <w:szCs w:val="30"/>
-          <w:lang w:bidi="ta-IN"/>
-        </w:rPr>
-        <w:drawing>
-          <wp:inline distT="0" distB="0" distL="0" distR="0">
-            <wp:extent cx="5264150" cy="158750"/>
-            <wp:effectExtent l="0" t="0" r="0" b="0"/>
-            <wp:docPr id="4" name="Picture 4" descr="C:\Users\HP\AppData\Local\Microsoft\Windows\Clipboard\HistoryData\{5BF00E64-3050-46DD-A494-24CE0B9A0E00}\{F95333EF-9F54-4C3C-B0E1-0929F6E49B12}\ResourceMap\{F5944E8D-A84A-43B4-BD9D-439D9C8D226B}"/>
-            <wp:cNvGraphicFramePr>
-              <a:graphicFrameLocks xmlns:a="http://schemas.openxmlformats.org/drawingml/2006/main" noChangeAspect="1"/>
-            </wp:cNvGraphicFramePr>
-            <a:graphic xmlns:a="http://schemas.openxmlformats.org/drawingml/2006/main">
-              <a:graphicData uri="http://schemas.openxmlformats.org/drawingml/2006/picture">
-                <pic:pic xmlns:pic="http://schemas.openxmlformats.org/drawingml/2006/picture">
-                  <pic:nvPicPr>
-                    <pic:cNvPr id="0" name="Picture 1" descr="C:\Users\HP\AppData\Local\Microsoft\Windows\Clipboard\HistoryData\{5BF00E64-3050-46DD-A494-24CE0B9A0E00}\{F95333EF-9F54-4C3C-B0E1-0929F6E49B12}\ResourceMap\{F5944E8D-A84A-43B4-BD9D-439D9C8D226B}"/>
-                    <pic:cNvPicPr>
-                      <a:picLocks noChangeAspect="1" noChangeArrowheads="1"/>
-                    </pic:cNvPicPr>
-                  </pic:nvPicPr>
-                  <pic:blipFill>
-                    <a:blip r:embed="rId14">
-                      <a:extLst>
-                        <a:ext uri="{28A0092B-C50C-407E-A947-70E740481C1C}">
-                          <a14:useLocalDpi xmlns:a14="http://schemas.microsoft.com/office/drawing/2010/main" val="0"/>
-                        </a:ext>
-                      </a:extLst>
-                    </a:blip>
-                    <a:srcRect/>
-                    <a:stretch>
-                      <a:fillRect/>
-                    </a:stretch>
-                  </pic:blipFill>
-                  <pic:spPr bwMode="auto">
-                    <a:xfrm>
-                      <a:off x="0" y="0"/>
-                      <a:ext cx="5264150" cy="158750"/>
-                    </a:xfrm>
-                    <a:prstGeom prst="rect">
-                      <a:avLst/>
-                    </a:prstGeom>
-                    <a:noFill/>
-                    <a:ln>
-                      <a:noFill/>
-                    </a:ln>
-                  </pic:spPr>
-                </pic:pic>
-              </a:graphicData>
-            </a:graphic>
-          </wp:inline>
-        </w:drawing>
-      </w:r>
-    </w:p>
-    <w:p>
-      <w:pPr>
-        <w:pStyle w:val="ListParagraph"/>
-        <w:rPr>
-          <w:sz w:val="36"/>
-        </w:rPr>
-      </w:pPr>
-      <w:proofErr w:type="spellStart"/>
-      <w:proofErr w:type="gramStart"/>
-      <w:r>
-        <w:rPr>
-          <w:sz w:val="36"/>
-          <w:szCs w:val="30"/>
-        </w:rPr>
-        <w:t>cp</w:t>
-      </w:r>
-      <w:proofErr w:type="spellEnd"/>
-      <w:r>
-        <w:rPr>
-          <w:sz w:val="36"/>
-          <w:szCs w:val="30"/>
-        </w:rPr>
-        <w:t>-</w:t>
-      </w:r>
-      <w:proofErr w:type="gramEnd"/>
-      <w:r>
-        <w:rPr>
-          <w:sz w:val="36"/>
-          <w:szCs w:val="30"/>
-        </w:rPr>
-        <w:t xml:space="preserve"> command used to copy the files</w:t>
-      </w:r>
-    </w:p>
-    <w:p>
-      <w:pPr>
-        <w:pStyle w:val="ListParagraph"/>
-        <w:rPr>
-          <w:sz w:val="36"/>
-        </w:rPr>
-      </w:pPr>
-      <w:r>
-        <w:rPr>
-          <w:sz w:val="36"/>
-          <w:szCs w:val="30"/>
-        </w:rPr>
-        <w:t>(</w:t>
-      </w:r>
-      <w:proofErr w:type="spellStart"/>
-      <w:proofErr w:type="gramStart"/>
-      <w:r>
-        <w:rPr>
-          <w:sz w:val="36"/>
-          <w:szCs w:val="30"/>
-        </w:rPr>
-        <w:t>eg</w:t>
-      </w:r>
-      <w:proofErr w:type="spellEnd"/>
-      <w:proofErr w:type="gramEnd"/>
-      <w:r>
-        <w:rPr>
-          <w:sz w:val="36"/>
-          <w:szCs w:val="30"/>
-        </w:rPr>
-        <w:t>) copying file root directory to specific folder</w:t>
-      </w:r>
-    </w:p>
-    <w:p>
-      <w:pPr>
-        <w:pStyle w:val="ListParagraph"/>
-        <w:rPr>
-          <w:sz w:val="36"/>
-        </w:rPr>
-      </w:pPr>
-      <w:r>
-        <w:rPr>
-          <w:sz w:val="36"/>
-          <w:szCs w:val="30"/>
-        </w:rPr>
-        <w:t> </w:t>
-      </w:r>
-    </w:p>
-    <w:p>
-      <w:pPr>
-        <w:pStyle w:val="ListParagraph"/>
-        <w:rPr>
-          <w:sz w:val="36"/>
-        </w:rPr>
-      </w:pPr>
-      <w:r>
-        <w:rPr>
-          <w:noProof/>
-          <w:sz w:val="36"/>
-          <w:szCs w:val="30"/>
-          <w:lang w:bidi="ta-IN"/>
-        </w:rPr>
-        <w:drawing>
-          <wp:inline distT="0" distB="0" distL="0" distR="0">
-            <wp:extent cx="5276850" cy="171450"/>
-            <wp:effectExtent l="0" t="0" r="0" b="0"/>
-            <wp:docPr id="3" name="Picture 3" descr="C:\Users\HP\AppData\Local\Microsoft\Windows\Clipboard\HistoryData\{5BF00E64-3050-46DD-A494-24CE0B9A0E00}\{F95333EF-9F54-4C3C-B0E1-0929F6E49B12}\ResourceMap\{2B3A4F96-D24D-4A05-8A9C-28A4519E1902}"/>
-            <wp:cNvGraphicFramePr>
-              <a:graphicFrameLocks xmlns:a="http://schemas.openxmlformats.org/drawingml/2006/main" noChangeAspect="1"/>
-            </wp:cNvGraphicFramePr>
-            <a:graphic xmlns:a="http://schemas.openxmlformats.org/drawingml/2006/main">
-              <a:graphicData uri="http://schemas.openxmlformats.org/drawingml/2006/picture">
-                <pic:pic xmlns:pic="http://schemas.openxmlformats.org/drawingml/2006/picture">
-                  <pic:nvPicPr>
-                    <pic:cNvPr id="0" name="Picture 2" descr="C:\Users\HP\AppData\Local\Microsoft\Windows\Clipboard\HistoryData\{5BF00E64-3050-46DD-A494-24CE0B9A0E00}\{F95333EF-9F54-4C3C-B0E1-0929F6E49B12}\ResourceMap\{2B3A4F96-D24D-4A05-8A9C-28A4519E1902}"/>
-                    <pic:cNvPicPr>
-                      <a:picLocks noChangeAspect="1" noChangeArrowheads="1"/>
-                    </pic:cNvPicPr>
-                  </pic:nvPicPr>
-                  <pic:blipFill>
-                    <a:blip r:embed="rId15">
-                      <a:extLst>
-                        <a:ext uri="{28A0092B-C50C-407E-A947-70E740481C1C}">
-                          <a14:useLocalDpi xmlns:a14="http://schemas.microsoft.com/office/drawing/2010/main" val="0"/>
-                        </a:ext>
-                      </a:extLst>
-                    </a:blip>
-                    <a:srcRect/>
-                    <a:stretch>
-                      <a:fillRect/>
-                    </a:stretch>
-                  </pic:blipFill>
-                  <pic:spPr bwMode="auto">
-                    <a:xfrm>
-                      <a:off x="0" y="0"/>
-                      <a:ext cx="5276850" cy="171450"/>
-                    </a:xfrm>
-                    <a:prstGeom prst="rect">
-                      <a:avLst/>
-                    </a:prstGeom>
-                    <a:noFill/>
-                    <a:ln>
-                      <a:noFill/>
-                    </a:ln>
-                  </pic:spPr>
-                </pic:pic>
-              </a:graphicData>
-            </a:graphic>
-          </wp:inline>
-        </w:drawing>
-      </w:r>
-    </w:p>
-    <w:p>
-      <w:pPr>
-        <w:pStyle w:val="ListParagraph"/>
-        <w:rPr>
-          <w:sz w:val="36"/>
-        </w:rPr>
-      </w:pPr>
-      <w:proofErr w:type="gramStart"/>
-      <w:r>
-        <w:rPr>
-          <w:sz w:val="36"/>
-          <w:szCs w:val="30"/>
-        </w:rPr>
-        <w:t>mv-</w:t>
-      </w:r>
-      <w:proofErr w:type="gramEnd"/>
-      <w:r>
-        <w:rPr>
-          <w:sz w:val="36"/>
-          <w:szCs w:val="30"/>
-        </w:rPr>
-        <w:t xml:space="preserve"> command used to move files between folders and directories.</w:t>
-      </w:r>
-    </w:p>
-    <w:p>
-      <w:pPr>
-        <w:pStyle w:val="ListParagraph"/>
-        <w:rPr>
-          <w:sz w:val="36"/>
-        </w:rPr>
-      </w:pPr>
-      <w:r>
-        <w:rPr>
-          <w:sz w:val="36"/>
-          <w:szCs w:val="30"/>
-        </w:rPr>
-        <w:t>(</w:t>
-      </w:r>
-      <w:proofErr w:type="spellStart"/>
-      <w:proofErr w:type="gramStart"/>
-      <w:r>
-        <w:rPr>
-          <w:sz w:val="36"/>
-          <w:szCs w:val="30"/>
-        </w:rPr>
-        <w:t>eg</w:t>
-      </w:r>
-      <w:proofErr w:type="spellEnd"/>
-      <w:proofErr w:type="gramEnd"/>
-      <w:r>
-        <w:rPr>
-          <w:sz w:val="36"/>
-          <w:szCs w:val="30"/>
-        </w:rPr>
-        <w:t>) moving demo.cpp from p1 folder to root directory.</w:t>
-      </w:r>
-    </w:p>
-    <w:p>
-      <w:pPr>
-        <w:pStyle w:val="ListParagraph"/>
-        <w:rPr>
-          <w:sz w:val="36"/>
-          <w:szCs w:val="30"/>
-        </w:rPr>
-      </w:pPr>
     </w:p>
     <w:sectPr>
       <w:type w:val="continuous"/>
